--- a/databases/classification/readme (multipleLinearEquationSystem).docx
+++ b/databases/classification/readme (multipleLinearEquationSystem).docx
@@ -1,6 +1,6 @@
 
 <file path=word/document.xml><?xml version="1.0" encoding="utf-8"?>
-<w:document xmlns:wpc="http://schemas.microsoft.com/office/word/2010/wordprocessingCanvas" xmlns:cx="http://schemas.microsoft.com/office/drawing/2014/chartex" xmlns:cx1="http://schemas.microsoft.com/office/drawing/2015/9/8/chartex" xmlns:cx2="http://schemas.microsoft.com/office/drawing/2015/10/21/chartex" xmlns:cx3="http://schemas.microsoft.com/office/drawing/2016/5/9/chartex" xmlns:cx4="http://schemas.microsoft.com/office/drawing/2016/5/10/chartex" xmlns:cx5="http://schemas.microsoft.com/office/drawing/2016/5/11/chartex" xmlns:cx6="http://schemas.microsoft.com/office/drawing/2016/5/12/chartex" xmlns:cx7="http://schemas.microsoft.com/office/drawing/2016/5/13/chartex" xmlns:cx8="http://schemas.microsoft.com/office/drawing/2016/5/14/chartex" xmlns:mc="http://schemas.openxmlformats.org/markup-compatibility/2006" xmlns:aink="http://schemas.microsoft.com/office/drawing/2016/ink" xmlns:am3d="http://schemas.microsoft.com/office/drawing/2017/model3d" xmlns:o="urn:schemas-microsoft-com:office:office" xmlns:r="http://schemas.openxmlformats.org/officeDocument/2006/relationships" xmlns:m="http://schemas.openxmlformats.org/officeDocument/2006/math" xmlns:v="urn:schemas-microsoft-com:vml" xmlns:wp14="http://schemas.microsoft.com/office/word/2010/wordprocessingDrawing" xmlns:wp="http://schemas.openxmlformats.org/drawingml/2006/wordprocessingDrawing" xmlns:w10="urn:schemas-microsoft-com:office:word" xmlns:w="http://schemas.openxmlformats.org/wordprocessingml/2006/main" xmlns:w14="http://schemas.microsoft.com/office/word/2010/wordml" xmlns:w15="http://schemas.microsoft.com/office/word/2012/wordml" xmlns:w16cex="http://schemas.microsoft.com/office/word/2018/wordml/cex" xmlns:w16cid="http://schemas.microsoft.com/office/word/2016/wordml/cid" xmlns:w16="http://schemas.microsoft.com/office/word/2018/wordml" xmlns:w16sdtdh="http://schemas.microsoft.com/office/word/2020/wordml/sdtdatahash" xmlns:w16se="http://schemas.microsoft.com/office/word/2015/wordml/symex" xmlns:wpg="http://schemas.microsoft.com/office/word/2010/wordprocessingGroup" xmlns:wpi="http://schemas.microsoft.com/office/word/2010/wordprocessingInk" xmlns:wne="http://schemas.microsoft.com/office/word/2006/wordml" xmlns:wps="http://schemas.microsoft.com/office/word/2010/wordprocessingShape" mc:Ignorable="w14 w15 w16se w16cid w16 w16cex w16sdtdh wp14">
+<w:document xmlns:wpc="http://schemas.microsoft.com/office/word/2010/wordprocessingCanvas" xmlns:cx="http://schemas.microsoft.com/office/drawing/2014/chartex" xmlns:cx1="http://schemas.microsoft.com/office/drawing/2015/9/8/chartex" xmlns:cx2="http://schemas.microsoft.com/office/drawing/2015/10/21/chartex" xmlns:cx3="http://schemas.microsoft.com/office/drawing/2016/5/9/chartex" xmlns:cx4="http://schemas.microsoft.com/office/drawing/2016/5/10/chartex" xmlns:cx5="http://schemas.microsoft.com/office/drawing/2016/5/11/chartex" xmlns:cx6="http://schemas.microsoft.com/office/drawing/2016/5/12/chartex" xmlns:cx7="http://schemas.microsoft.com/office/drawing/2016/5/13/chartex" xmlns:cx8="http://schemas.microsoft.com/office/drawing/2016/5/14/chartex" xmlns:mc="http://schemas.openxmlformats.org/markup-compatibility/2006" xmlns:aink="http://schemas.microsoft.com/office/drawing/2016/ink" xmlns:am3d="http://schemas.microsoft.com/office/drawing/2017/model3d" xmlns:o="urn:schemas-microsoft-com:office:office" xmlns:oel="http://schemas.microsoft.com/office/2019/extlst" xmlns:r="http://schemas.openxmlformats.org/officeDocument/2006/relationships" xmlns:m="http://schemas.openxmlformats.org/officeDocument/2006/math" xmlns:v="urn:schemas-microsoft-com:vml" xmlns:wp14="http://schemas.microsoft.com/office/word/2010/wordprocessingDrawing" xmlns:wp="http://schemas.openxmlformats.org/drawingml/2006/wordprocessingDrawing" xmlns:w10="urn:schemas-microsoft-com:office:word" xmlns:w="http://schemas.openxmlformats.org/wordprocessingml/2006/main" xmlns:w14="http://schemas.microsoft.com/office/word/2010/wordml" xmlns:w15="http://schemas.microsoft.com/office/word/2012/wordml" xmlns:w16cex="http://schemas.microsoft.com/office/word/2018/wordml/cex" xmlns:w16cid="http://schemas.microsoft.com/office/word/2016/wordml/cid" xmlns:w16="http://schemas.microsoft.com/office/word/2018/wordml" xmlns:w16sdtdh="http://schemas.microsoft.com/office/word/2020/wordml/sdtdatahash" xmlns:w16se="http://schemas.microsoft.com/office/word/2015/wordml/symex" xmlns:wpg="http://schemas.microsoft.com/office/word/2010/wordprocessingGroup" xmlns:wpi="http://schemas.microsoft.com/office/word/2010/wordprocessingInk" xmlns:wne="http://schemas.microsoft.com/office/word/2006/wordml" xmlns:wps="http://schemas.microsoft.com/office/word/2010/wordprocessingShape" mc:Ignorable="w14 w15 w16se w16cid w16 w16cex w16sdtdh wp14">
   <w:body>
     <w:p>
       <w:pPr>
@@ -89,25 +89,7 @@
           <w:sz w:val="24"/>
           <w:szCs w:val="24"/>
         </w:rPr>
-        <w:t xml:space="preserve">made </w:t>
-      </w:r>
-      <w:proofErr w:type="gramStart"/>
-      <w:r>
-        <w:rPr>
-          <w:rFonts w:ascii="Times New Roman" w:hAnsi="Times New Roman" w:cs="Times New Roman"/>
-          <w:sz w:val="24"/>
-          <w:szCs w:val="24"/>
-        </w:rPr>
-        <w:t>by:</w:t>
-      </w:r>
-      <w:proofErr w:type="gramEnd"/>
-      <w:r>
-        <w:rPr>
-          <w:rFonts w:ascii="Times New Roman" w:hAnsi="Times New Roman" w:cs="Times New Roman"/>
-          <w:sz w:val="24"/>
-          <w:szCs w:val="24"/>
-        </w:rPr>
-        <w:t xml:space="preserve"> César Miranda Meza</w:t>
+        <w:t>made by: César Miranda Meza</w:t>
       </w:r>
     </w:p>
     <w:p>
@@ -2359,7 +2341,6 @@
         </w:rPr>
         <w:t>/</w:t>
       </w:r>
-      <w:proofErr w:type="spellStart"/>
       <w:r>
         <w:rPr>
           <w:rFonts w:ascii="Times New Roman" w:eastAsiaTheme="minorEastAsia" w:hAnsi="Times New Roman" w:cs="Times New Roman"/>
@@ -2368,7 +2349,6 @@
         </w:rPr>
         <w:t>regressionDBs</w:t>
       </w:r>
-      <w:proofErr w:type="spellEnd"/>
       <w:r>
         <w:rPr>
           <w:rFonts w:ascii="Times New Roman" w:eastAsiaTheme="minorEastAsia" w:hAnsi="Times New Roman" w:cs="Times New Roman"/>
@@ -2377,7 +2357,6 @@
         </w:rPr>
         <w:t>/</w:t>
       </w:r>
-      <w:proofErr w:type="spellStart"/>
       <w:r>
         <w:rPr>
           <w:rFonts w:ascii="Times New Roman" w:eastAsiaTheme="minorEastAsia" w:hAnsi="Times New Roman" w:cs="Times New Roman"/>
@@ -2394,7 +2373,6 @@
         </w:rPr>
         <w:t>ultipleLinearEquationSystem</w:t>
       </w:r>
-      <w:proofErr w:type="spellEnd"/>
       <w:r>
         <w:rPr>
           <w:rFonts w:ascii="Times New Roman" w:eastAsiaTheme="minorEastAsia" w:hAnsi="Times New Roman" w:cs="Times New Roman"/>
@@ -2507,25 +2485,7 @@
           <w:sz w:val="24"/>
           <w:szCs w:val="24"/>
         </w:rPr>
-        <w:t xml:space="preserve"> </w:t>
-      </w:r>
-      <w:proofErr w:type="gramStart"/>
-      <w:r>
-        <w:rPr>
-          <w:rFonts w:ascii="Times New Roman" w:eastAsiaTheme="minorEastAsia" w:hAnsi="Times New Roman" w:cs="Times New Roman"/>
-          <w:sz w:val="24"/>
-          <w:szCs w:val="24"/>
-        </w:rPr>
-        <w:t>As a consequence</w:t>
-      </w:r>
-      <w:proofErr w:type="gramEnd"/>
-      <w:r>
-        <w:rPr>
-          <w:rFonts w:ascii="Times New Roman" w:eastAsiaTheme="minorEastAsia" w:hAnsi="Times New Roman" w:cs="Times New Roman"/>
-          <w:sz w:val="24"/>
-          <w:szCs w:val="24"/>
-        </w:rPr>
-        <w:t xml:space="preserve">, the following </w:t>
+        <w:t xml:space="preserve"> As a consequence, the following </w:t>
       </w:r>
       <w:r>
         <w:rPr>
@@ -2589,7 +2549,6 @@
           <w:szCs w:val="24"/>
         </w:rPr>
       </w:pPr>
-      <w:proofErr w:type="spellStart"/>
       <w:r>
         <w:rPr>
           <w:rFonts w:ascii="Times New Roman" w:eastAsiaTheme="minorEastAsia" w:hAnsi="Times New Roman" w:cs="Times New Roman"/>
@@ -2604,16 +2563,7 @@
           <w:sz w:val="24"/>
           <w:szCs w:val="24"/>
         </w:rPr>
-        <w:t>inearEquationSystem</w:t>
-      </w:r>
-      <w:proofErr w:type="spellEnd"/>
-      <w:r>
-        <w:rPr>
-          <w:rFonts w:ascii="Times New Roman" w:eastAsiaTheme="minorEastAsia" w:hAnsi="Times New Roman" w:cs="Times New Roman"/>
-          <w:sz w:val="24"/>
-          <w:szCs w:val="24"/>
-        </w:rPr>
-        <w:t>/</w:t>
+        <w:t>inearEquationSystem/</w:t>
       </w:r>
       <w:r>
         <w:rPr>
@@ -2637,7 +2587,6 @@
           <w:szCs w:val="24"/>
         </w:rPr>
       </w:pPr>
-      <w:proofErr w:type="spellStart"/>
       <w:r>
         <w:rPr>
           <w:rFonts w:ascii="Times New Roman" w:eastAsiaTheme="minorEastAsia" w:hAnsi="Times New Roman" w:cs="Times New Roman"/>
@@ -2653,16 +2602,7 @@
           <w:sz w:val="24"/>
           <w:szCs w:val="24"/>
         </w:rPr>
-        <w:t>inearEquationSystem</w:t>
-      </w:r>
-      <w:proofErr w:type="spellEnd"/>
-      <w:r>
-        <w:rPr>
-          <w:rFonts w:ascii="Times New Roman" w:eastAsiaTheme="minorEastAsia" w:hAnsi="Times New Roman" w:cs="Times New Roman"/>
-          <w:sz w:val="24"/>
-          <w:szCs w:val="24"/>
-        </w:rPr>
-        <w:t>/</w:t>
+        <w:t>inearEquationSystem/</w:t>
       </w:r>
       <w:r>
         <w:rPr>
@@ -2686,7 +2626,6 @@
           <w:szCs w:val="24"/>
         </w:rPr>
       </w:pPr>
-      <w:proofErr w:type="spellStart"/>
       <w:r>
         <w:rPr>
           <w:rFonts w:ascii="Times New Roman" w:eastAsiaTheme="minorEastAsia" w:hAnsi="Times New Roman" w:cs="Times New Roman"/>
@@ -2701,16 +2640,7 @@
           <w:sz w:val="24"/>
           <w:szCs w:val="24"/>
         </w:rPr>
-        <w:t>inearEquationSystem</w:t>
-      </w:r>
-      <w:proofErr w:type="spellEnd"/>
-      <w:r>
-        <w:rPr>
-          <w:rFonts w:ascii="Times New Roman" w:eastAsiaTheme="minorEastAsia" w:hAnsi="Times New Roman" w:cs="Times New Roman"/>
-          <w:sz w:val="24"/>
-          <w:szCs w:val="24"/>
-        </w:rPr>
-        <w:t>/</w:t>
+        <w:t>inearEquationSystem/</w:t>
       </w:r>
       <w:r>
         <w:rPr>
@@ -2734,7 +2664,6 @@
           <w:szCs w:val="24"/>
         </w:rPr>
       </w:pPr>
-      <w:proofErr w:type="spellStart"/>
       <w:r>
         <w:rPr>
           <w:rFonts w:ascii="Times New Roman" w:eastAsiaTheme="minorEastAsia" w:hAnsi="Times New Roman" w:cs="Times New Roman"/>
@@ -2749,24 +2678,15 @@
           <w:sz w:val="24"/>
           <w:szCs w:val="24"/>
         </w:rPr>
-        <w:t>inearEquationSystem</w:t>
-      </w:r>
-      <w:proofErr w:type="spellEnd"/>
-      <w:r>
-        <w:rPr>
-          <w:rFonts w:ascii="Times New Roman" w:eastAsiaTheme="minorEastAsia" w:hAnsi="Times New Roman" w:cs="Times New Roman"/>
-          <w:sz w:val="24"/>
-          <w:szCs w:val="24"/>
-        </w:rPr>
-        <w:t>/</w:t>
-      </w:r>
-      <w:r>
-        <w:rPr>
-          <w:rFonts w:ascii="Times New Roman" w:eastAsiaTheme="minorEastAsia" w:hAnsi="Times New Roman" w:cs="Times New Roman"/>
-          <w:sz w:val="24"/>
-          <w:szCs w:val="24"/>
-        </w:rPr>
-        <w:t>100systems_100samplesPerSys.csv</w:t>
+        <w:t>inearEquationSystem/</w:t>
+      </w:r>
+      <w:r>
+        <w:rPr>
+          <w:rFonts w:ascii="Times New Roman" w:eastAsiaTheme="minorEastAsia" w:hAnsi="Times New Roman" w:cs="Times New Roman"/>
+          <w:sz w:val="24"/>
+          <w:szCs w:val="24"/>
+        </w:rPr>
+        <w:t>100systems_10samplesPerSys.csv</w:t>
       </w:r>
     </w:p>
     <w:p>
@@ -2782,7 +2702,6 @@
           <w:szCs w:val="24"/>
         </w:rPr>
       </w:pPr>
-      <w:proofErr w:type="spellStart"/>
       <w:r>
         <w:rPr>
           <w:rFonts w:ascii="Times New Roman" w:eastAsiaTheme="minorEastAsia" w:hAnsi="Times New Roman" w:cs="Times New Roman"/>
@@ -2797,72 +2716,15 @@
           <w:sz w:val="24"/>
           <w:szCs w:val="24"/>
         </w:rPr>
-        <w:t>inearEquationSystem</w:t>
-      </w:r>
-      <w:proofErr w:type="spellEnd"/>
-      <w:r>
-        <w:rPr>
-          <w:rFonts w:ascii="Times New Roman" w:eastAsiaTheme="minorEastAsia" w:hAnsi="Times New Roman" w:cs="Times New Roman"/>
-          <w:sz w:val="24"/>
-          <w:szCs w:val="24"/>
-        </w:rPr>
-        <w:t>/</w:t>
-      </w:r>
-      <w:r>
-        <w:rPr>
-          <w:rFonts w:ascii="Times New Roman" w:eastAsiaTheme="minorEastAsia" w:hAnsi="Times New Roman" w:cs="Times New Roman"/>
-          <w:sz w:val="24"/>
-          <w:szCs w:val="24"/>
-        </w:rPr>
-        <w:t>100systems_1000samplesPerSys.csv</w:t>
-      </w:r>
-    </w:p>
-    <w:p>
-      <w:pPr>
-        <w:pStyle w:val="ListParagraph"/>
-        <w:numPr>
-          <w:ilvl w:val="0"/>
-          <w:numId w:val="4"/>
-        </w:numPr>
-        <w:rPr>
-          <w:rFonts w:ascii="Times New Roman" w:eastAsiaTheme="minorEastAsia" w:hAnsi="Times New Roman" w:cs="Times New Roman"/>
-          <w:sz w:val="24"/>
-          <w:szCs w:val="24"/>
-        </w:rPr>
-      </w:pPr>
-      <w:proofErr w:type="spellStart"/>
-      <w:r>
-        <w:rPr>
-          <w:rFonts w:ascii="Times New Roman" w:eastAsiaTheme="minorEastAsia" w:hAnsi="Times New Roman" w:cs="Times New Roman"/>
-          <w:sz w:val="24"/>
-          <w:szCs w:val="24"/>
-        </w:rPr>
-        <w:t>randL</w:t>
-      </w:r>
-      <w:r>
-        <w:rPr>
-          <w:rFonts w:ascii="Times New Roman" w:eastAsiaTheme="minorEastAsia" w:hAnsi="Times New Roman" w:cs="Times New Roman"/>
-          <w:sz w:val="24"/>
-          <w:szCs w:val="24"/>
-        </w:rPr>
-        <w:t>inearEquationSystem</w:t>
-      </w:r>
-      <w:proofErr w:type="spellEnd"/>
-      <w:r>
-        <w:rPr>
-          <w:rFonts w:ascii="Times New Roman" w:eastAsiaTheme="minorEastAsia" w:hAnsi="Times New Roman" w:cs="Times New Roman"/>
-          <w:sz w:val="24"/>
-          <w:szCs w:val="24"/>
-        </w:rPr>
-        <w:t>/</w:t>
-      </w:r>
-      <w:r>
-        <w:rPr>
-          <w:rFonts w:ascii="Times New Roman" w:eastAsiaTheme="minorEastAsia" w:hAnsi="Times New Roman" w:cs="Times New Roman"/>
-          <w:sz w:val="24"/>
-          <w:szCs w:val="24"/>
-        </w:rPr>
-        <w:t>1000systems_1000samplesPerSys.csv</w:t>
+        <w:t>inearEquationSystem/</w:t>
+      </w:r>
+      <w:r>
+        <w:rPr>
+          <w:rFonts w:ascii="Times New Roman" w:eastAsiaTheme="minorEastAsia" w:hAnsi="Times New Roman" w:cs="Times New Roman"/>
+          <w:sz w:val="24"/>
+          <w:szCs w:val="24"/>
+        </w:rPr>
+        <w:t>100systems_100samplesPerSys.csv</w:t>
       </w:r>
     </w:p>
     <w:p>
@@ -2897,15 +2759,7 @@
           <w:sz w:val="24"/>
           <w:szCs w:val="24"/>
         </w:rPr>
-        <w:t>, which were created with the same strategy (</w:t>
-      </w:r>
-      <w:r>
-        <w:rPr>
-          <w:rFonts w:ascii="Times New Roman" w:eastAsiaTheme="minorEastAsia" w:hAnsi="Times New Roman" w:cs="Times New Roman"/>
-          <w:sz w:val="24"/>
-          <w:szCs w:val="24"/>
-        </w:rPr>
-        <w:t xml:space="preserve">see databases in the directory </w:t>
+        <w:t xml:space="preserve">, which were created with the same strategy (see databases in the directory </w:t>
       </w:r>
       <w:r>
         <w:rPr>
@@ -2939,7 +2793,6 @@
         </w:rPr>
         <w:t>/</w:t>
       </w:r>
-      <w:proofErr w:type="spellStart"/>
       <w:r>
         <w:rPr>
           <w:rFonts w:ascii="Times New Roman" w:eastAsiaTheme="minorEastAsia" w:hAnsi="Times New Roman" w:cs="Times New Roman"/>
@@ -2948,7 +2801,6 @@
         </w:rPr>
         <w:t>multipleLinearEquationSystem</w:t>
       </w:r>
-      <w:proofErr w:type="spellEnd"/>
       <w:r>
         <w:rPr>
           <w:rFonts w:ascii="Times New Roman" w:eastAsiaTheme="minorEastAsia" w:hAnsi="Times New Roman" w:cs="Times New Roman"/>
@@ -2971,23 +2823,13 @@
           <w:szCs w:val="24"/>
         </w:rPr>
       </w:pPr>
-      <w:proofErr w:type="spellStart"/>
-      <w:r>
-        <w:rPr>
-          <w:rFonts w:ascii="Times New Roman" w:eastAsiaTheme="minorEastAsia" w:hAnsi="Times New Roman" w:cs="Times New Roman"/>
-          <w:sz w:val="24"/>
-          <w:szCs w:val="24"/>
-        </w:rPr>
-        <w:t>linearEquationSystem</w:t>
-      </w:r>
-      <w:proofErr w:type="spellEnd"/>
-      <w:r>
-        <w:rPr>
-          <w:rFonts w:ascii="Times New Roman" w:eastAsiaTheme="minorEastAsia" w:hAnsi="Times New Roman" w:cs="Times New Roman"/>
-          <w:sz w:val="24"/>
-          <w:szCs w:val="24"/>
-        </w:rPr>
-        <w:t>/</w:t>
+      <w:r>
+        <w:rPr>
+          <w:rFonts w:ascii="Times New Roman" w:eastAsiaTheme="minorEastAsia" w:hAnsi="Times New Roman" w:cs="Times New Roman"/>
+          <w:sz w:val="24"/>
+          <w:szCs w:val="24"/>
+        </w:rPr>
+        <w:t>linearEquationSystem/</w:t>
       </w:r>
       <w:r>
         <w:rPr>
@@ -3011,23 +2853,13 @@
           <w:szCs w:val="24"/>
         </w:rPr>
       </w:pPr>
-      <w:proofErr w:type="spellStart"/>
-      <w:r>
-        <w:rPr>
-          <w:rFonts w:ascii="Times New Roman" w:eastAsiaTheme="minorEastAsia" w:hAnsi="Times New Roman" w:cs="Times New Roman"/>
-          <w:sz w:val="24"/>
-          <w:szCs w:val="24"/>
-        </w:rPr>
-        <w:t>linearEquationSystem</w:t>
-      </w:r>
-      <w:proofErr w:type="spellEnd"/>
-      <w:r>
-        <w:rPr>
-          <w:rFonts w:ascii="Times New Roman" w:eastAsiaTheme="minorEastAsia" w:hAnsi="Times New Roman" w:cs="Times New Roman"/>
-          <w:sz w:val="24"/>
-          <w:szCs w:val="24"/>
-        </w:rPr>
-        <w:t>/</w:t>
+      <w:r>
+        <w:rPr>
+          <w:rFonts w:ascii="Times New Roman" w:eastAsiaTheme="minorEastAsia" w:hAnsi="Times New Roman" w:cs="Times New Roman"/>
+          <w:sz w:val="24"/>
+          <w:szCs w:val="24"/>
+        </w:rPr>
+        <w:t>linearEquationSystem/</w:t>
       </w:r>
       <w:r>
         <w:rPr>
@@ -3051,23 +2883,13 @@
           <w:szCs w:val="24"/>
         </w:rPr>
       </w:pPr>
-      <w:proofErr w:type="spellStart"/>
-      <w:r>
-        <w:rPr>
-          <w:rFonts w:ascii="Times New Roman" w:eastAsiaTheme="minorEastAsia" w:hAnsi="Times New Roman" w:cs="Times New Roman"/>
-          <w:sz w:val="24"/>
-          <w:szCs w:val="24"/>
-        </w:rPr>
-        <w:t>linearEquationSystem</w:t>
-      </w:r>
-      <w:proofErr w:type="spellEnd"/>
-      <w:r>
-        <w:rPr>
-          <w:rFonts w:ascii="Times New Roman" w:eastAsiaTheme="minorEastAsia" w:hAnsi="Times New Roman" w:cs="Times New Roman"/>
-          <w:sz w:val="24"/>
-          <w:szCs w:val="24"/>
-        </w:rPr>
-        <w:t>/</w:t>
+      <w:r>
+        <w:rPr>
+          <w:rFonts w:ascii="Times New Roman" w:eastAsiaTheme="minorEastAsia" w:hAnsi="Times New Roman" w:cs="Times New Roman"/>
+          <w:sz w:val="24"/>
+          <w:szCs w:val="24"/>
+        </w:rPr>
+        <w:t>linearEquationSystem/</w:t>
       </w:r>
       <w:r>
         <w:rPr>
@@ -3091,31 +2913,21 @@
           <w:szCs w:val="24"/>
         </w:rPr>
       </w:pPr>
-      <w:proofErr w:type="spellStart"/>
-      <w:r>
-        <w:rPr>
-          <w:rFonts w:ascii="Times New Roman" w:eastAsiaTheme="minorEastAsia" w:hAnsi="Times New Roman" w:cs="Times New Roman"/>
-          <w:sz w:val="24"/>
-          <w:szCs w:val="24"/>
-        </w:rPr>
-        <w:t>linearEquationSystem</w:t>
-      </w:r>
-      <w:proofErr w:type="spellEnd"/>
-      <w:r>
-        <w:rPr>
-          <w:rFonts w:ascii="Times New Roman" w:eastAsiaTheme="minorEastAsia" w:hAnsi="Times New Roman" w:cs="Times New Roman"/>
-          <w:sz w:val="24"/>
-          <w:szCs w:val="24"/>
-        </w:rPr>
-        <w:t>/</w:t>
-      </w:r>
-      <w:r>
-        <w:rPr>
-          <w:rFonts w:ascii="Times New Roman" w:eastAsiaTheme="minorEastAsia" w:hAnsi="Times New Roman" w:cs="Times New Roman"/>
-          <w:sz w:val="24"/>
-          <w:szCs w:val="24"/>
-        </w:rPr>
-        <w:t>100systems_100samplesPerSys.csv</w:t>
+      <w:r>
+        <w:rPr>
+          <w:rFonts w:ascii="Times New Roman" w:eastAsiaTheme="minorEastAsia" w:hAnsi="Times New Roman" w:cs="Times New Roman"/>
+          <w:sz w:val="24"/>
+          <w:szCs w:val="24"/>
+        </w:rPr>
+        <w:t>linearEquationSystem/</w:t>
+      </w:r>
+      <w:r>
+        <w:rPr>
+          <w:rFonts w:ascii="Times New Roman" w:eastAsiaTheme="minorEastAsia" w:hAnsi="Times New Roman" w:cs="Times New Roman"/>
+          <w:sz w:val="24"/>
+          <w:szCs w:val="24"/>
+        </w:rPr>
+        <w:t>100systems_10samplesPerSys.csv</w:t>
       </w:r>
     </w:p>
     <w:p>
@@ -3131,71 +2943,21 @@
           <w:szCs w:val="24"/>
         </w:rPr>
       </w:pPr>
-      <w:proofErr w:type="spellStart"/>
-      <w:r>
-        <w:rPr>
-          <w:rFonts w:ascii="Times New Roman" w:eastAsiaTheme="minorEastAsia" w:hAnsi="Times New Roman" w:cs="Times New Roman"/>
-          <w:sz w:val="24"/>
-          <w:szCs w:val="24"/>
-        </w:rPr>
-        <w:t>linearEquationSystem</w:t>
-      </w:r>
-      <w:proofErr w:type="spellEnd"/>
-      <w:r>
-        <w:rPr>
-          <w:rFonts w:ascii="Times New Roman" w:eastAsiaTheme="minorEastAsia" w:hAnsi="Times New Roman" w:cs="Times New Roman"/>
-          <w:sz w:val="24"/>
-          <w:szCs w:val="24"/>
-        </w:rPr>
-        <w:t>/</w:t>
-      </w:r>
-      <w:r>
-        <w:rPr>
-          <w:rFonts w:ascii="Times New Roman" w:eastAsiaTheme="minorEastAsia" w:hAnsi="Times New Roman" w:cs="Times New Roman"/>
-          <w:sz w:val="24"/>
-          <w:szCs w:val="24"/>
-        </w:rPr>
-        <w:t>100systems_1000samplesPerSys.csv</w:t>
-      </w:r>
-    </w:p>
-    <w:p>
-      <w:pPr>
-        <w:pStyle w:val="ListParagraph"/>
-        <w:numPr>
-          <w:ilvl w:val="0"/>
-          <w:numId w:val="4"/>
-        </w:numPr>
-        <w:rPr>
-          <w:rFonts w:ascii="Times New Roman" w:eastAsiaTheme="minorEastAsia" w:hAnsi="Times New Roman" w:cs="Times New Roman"/>
-          <w:sz w:val="24"/>
-          <w:szCs w:val="24"/>
-        </w:rPr>
-      </w:pPr>
-      <w:proofErr w:type="spellStart"/>
-      <w:r>
-        <w:rPr>
-          <w:rFonts w:ascii="Times New Roman" w:eastAsiaTheme="minorEastAsia" w:hAnsi="Times New Roman" w:cs="Times New Roman"/>
-          <w:sz w:val="24"/>
-          <w:szCs w:val="24"/>
-        </w:rPr>
-        <w:t>linearEquationSystem</w:t>
-      </w:r>
-      <w:proofErr w:type="spellEnd"/>
-      <w:r>
-        <w:rPr>
-          <w:rFonts w:ascii="Times New Roman" w:eastAsiaTheme="minorEastAsia" w:hAnsi="Times New Roman" w:cs="Times New Roman"/>
-          <w:sz w:val="24"/>
-          <w:szCs w:val="24"/>
-        </w:rPr>
-        <w:t>/</w:t>
-      </w:r>
-      <w:r>
-        <w:rPr>
-          <w:rFonts w:ascii="Times New Roman" w:eastAsiaTheme="minorEastAsia" w:hAnsi="Times New Roman" w:cs="Times New Roman"/>
-          <w:sz w:val="24"/>
-          <w:szCs w:val="24"/>
-        </w:rPr>
-        <w:t>1000systems_1000samplesPerSys.csv</w:t>
+      <w:r>
+        <w:rPr>
+          <w:rFonts w:ascii="Times New Roman" w:eastAsiaTheme="minorEastAsia" w:hAnsi="Times New Roman" w:cs="Times New Roman"/>
+          <w:sz w:val="24"/>
+          <w:szCs w:val="24"/>
+        </w:rPr>
+        <w:t>linearEquationSystem/</w:t>
+      </w:r>
+      <w:r>
+        <w:rPr>
+          <w:rFonts w:ascii="Times New Roman" w:eastAsiaTheme="minorEastAsia" w:hAnsi="Times New Roman" w:cs="Times New Roman"/>
+          <w:sz w:val="24"/>
+          <w:szCs w:val="24"/>
+        </w:rPr>
+        <w:t>100systems_100samplesPerSys.csv</w:t>
       </w:r>
     </w:p>
     <w:p>
@@ -3301,7 +3063,6 @@
           <w:szCs w:val="24"/>
         </w:rPr>
       </w:pPr>
-      <w:proofErr w:type="spellStart"/>
       <w:r>
         <w:rPr>
           <w:rFonts w:ascii="Times New Roman" w:hAnsi="Times New Roman" w:cs="Times New Roman"/>
@@ -3310,18 +3071,7 @@
           <w:sz w:val="24"/>
           <w:szCs w:val="24"/>
         </w:rPr>
-        <w:t>system_id</w:t>
-      </w:r>
-      <w:proofErr w:type="spellEnd"/>
-      <w:r>
-        <w:rPr>
-          <w:rFonts w:ascii="Times New Roman" w:hAnsi="Times New Roman" w:cs="Times New Roman"/>
-          <w:b/>
-          <w:bCs/>
-          <w:sz w:val="24"/>
-          <w:szCs w:val="24"/>
-        </w:rPr>
-        <w:t>:</w:t>
+        <w:t>system_id:</w:t>
       </w:r>
       <w:r>
         <w:rPr>
@@ -3353,7 +3103,6 @@
           <w:szCs w:val="24"/>
         </w:rPr>
       </w:pPr>
-      <w:proofErr w:type="spellStart"/>
       <w:r>
         <w:rPr>
           <w:rFonts w:ascii="Times New Roman" w:hAnsi="Times New Roman" w:cs="Times New Roman"/>
@@ -3362,18 +3111,7 @@
           <w:sz w:val="24"/>
           <w:szCs w:val="24"/>
         </w:rPr>
-        <w:t>dependent_variable</w:t>
-      </w:r>
-      <w:proofErr w:type="spellEnd"/>
-      <w:r>
-        <w:rPr>
-          <w:rFonts w:ascii="Times New Roman" w:hAnsi="Times New Roman" w:cs="Times New Roman"/>
-          <w:b/>
-          <w:bCs/>
-          <w:sz w:val="24"/>
-          <w:szCs w:val="24"/>
-        </w:rPr>
-        <w:t>:</w:t>
+        <w:t>dependent_variable:</w:t>
       </w:r>
       <w:r>
         <w:rPr>
@@ -3631,23 +3369,47 @@
           <w:sz w:val="24"/>
           <w:szCs w:val="24"/>
         </w:rPr>
-        <w:t xml:space="preserve">November </w:t>
-      </w:r>
-      <w:r>
-        <w:rPr>
-          <w:rFonts w:ascii="Times New Roman" w:hAnsi="Times New Roman" w:cs="Times New Roman"/>
-          <w:sz w:val="24"/>
-          <w:szCs w:val="24"/>
-        </w:rPr>
-        <w:t>26</w:t>
-      </w:r>
-      <w:r>
-        <w:rPr>
-          <w:rFonts w:ascii="Times New Roman" w:hAnsi="Times New Roman" w:cs="Times New Roman"/>
-          <w:sz w:val="24"/>
-          <w:szCs w:val="24"/>
-        </w:rPr>
-        <w:t>, 2021</w:t>
+        <w:t>June</w:t>
+      </w:r>
+      <w:r>
+        <w:rPr>
+          <w:rFonts w:ascii="Times New Roman" w:hAnsi="Times New Roman" w:cs="Times New Roman"/>
+          <w:sz w:val="24"/>
+          <w:szCs w:val="24"/>
+        </w:rPr>
+        <w:t xml:space="preserve"> </w:t>
+      </w:r>
+      <w:r>
+        <w:rPr>
+          <w:rFonts w:ascii="Times New Roman" w:hAnsi="Times New Roman" w:cs="Times New Roman"/>
+          <w:sz w:val="24"/>
+          <w:szCs w:val="24"/>
+        </w:rPr>
+        <w:t>2</w:t>
+      </w:r>
+      <w:r>
+        <w:rPr>
+          <w:rFonts w:ascii="Times New Roman" w:hAnsi="Times New Roman" w:cs="Times New Roman"/>
+          <w:sz w:val="24"/>
+          <w:szCs w:val="24"/>
+        </w:rPr>
+        <w:t>4</w:t>
+      </w:r>
+      <w:r>
+        <w:rPr>
+          <w:rFonts w:ascii="Times New Roman" w:hAnsi="Times New Roman" w:cs="Times New Roman"/>
+          <w:sz w:val="24"/>
+          <w:szCs w:val="24"/>
+        </w:rPr>
+        <w:t>, 202</w:t>
+      </w:r>
+      <w:r>
+        <w:rPr>
+          <w:rFonts w:ascii="Times New Roman" w:hAnsi="Times New Roman" w:cs="Times New Roman"/>
+          <w:sz w:val="24"/>
+          <w:szCs w:val="24"/>
+        </w:rPr>
+        <w:t>2</w:t>
       </w:r>
       <w:r>
         <w:rPr>
@@ -3669,7 +3431,7 @@
 </file>
 
 <file path=word/numbering.xml><?xml version="1.0" encoding="utf-8"?>
-<w:numbering xmlns:wpc="http://schemas.microsoft.com/office/word/2010/wordprocessingCanvas" xmlns:cx="http://schemas.microsoft.com/office/drawing/2014/chartex" xmlns:cx1="http://schemas.microsoft.com/office/drawing/2015/9/8/chartex" xmlns:cx2="http://schemas.microsoft.com/office/drawing/2015/10/21/chartex" xmlns:cx3="http://schemas.microsoft.com/office/drawing/2016/5/9/chartex" xmlns:cx4="http://schemas.microsoft.com/office/drawing/2016/5/10/chartex" xmlns:cx5="http://schemas.microsoft.com/office/drawing/2016/5/11/chartex" xmlns:cx6="http://schemas.microsoft.com/office/drawing/2016/5/12/chartex" xmlns:cx7="http://schemas.microsoft.com/office/drawing/2016/5/13/chartex" xmlns:cx8="http://schemas.microsoft.com/office/drawing/2016/5/14/chartex" xmlns:mc="http://schemas.openxmlformats.org/markup-compatibility/2006" xmlns:aink="http://schemas.microsoft.com/office/drawing/2016/ink" xmlns:am3d="http://schemas.microsoft.com/office/drawing/2017/model3d" xmlns:o="urn:schemas-microsoft-com:office:office" xmlns:r="http://schemas.openxmlformats.org/officeDocument/2006/relationships" xmlns:m="http://schemas.openxmlformats.org/officeDocument/2006/math" xmlns:v="urn:schemas-microsoft-com:vml" xmlns:wp14="http://schemas.microsoft.com/office/word/2010/wordprocessingDrawing" xmlns:wp="http://schemas.openxmlformats.org/drawingml/2006/wordprocessingDrawing" xmlns:w10="urn:schemas-microsoft-com:office:word" xmlns:w="http://schemas.openxmlformats.org/wordprocessingml/2006/main" xmlns:w14="http://schemas.microsoft.com/office/word/2010/wordml" xmlns:w15="http://schemas.microsoft.com/office/word/2012/wordml" xmlns:w16cex="http://schemas.microsoft.com/office/word/2018/wordml/cex" xmlns:w16cid="http://schemas.microsoft.com/office/word/2016/wordml/cid" xmlns:w16="http://schemas.microsoft.com/office/word/2018/wordml" xmlns:w16sdtdh="http://schemas.microsoft.com/office/word/2020/wordml/sdtdatahash" xmlns:w16se="http://schemas.microsoft.com/office/word/2015/wordml/symex" xmlns:wpg="http://schemas.microsoft.com/office/word/2010/wordprocessingGroup" xmlns:wpi="http://schemas.microsoft.com/office/word/2010/wordprocessingInk" xmlns:wne="http://schemas.microsoft.com/office/word/2006/wordml" xmlns:wps="http://schemas.microsoft.com/office/word/2010/wordprocessingShape" mc:Ignorable="w14 w15 w16se w16cid w16 w16cex w16sdtdh wp14">
+<w:numbering xmlns:wpc="http://schemas.microsoft.com/office/word/2010/wordprocessingCanvas" xmlns:cx="http://schemas.microsoft.com/office/drawing/2014/chartex" xmlns:cx1="http://schemas.microsoft.com/office/drawing/2015/9/8/chartex" xmlns:cx2="http://schemas.microsoft.com/office/drawing/2015/10/21/chartex" xmlns:cx3="http://schemas.microsoft.com/office/drawing/2016/5/9/chartex" xmlns:cx4="http://schemas.microsoft.com/office/drawing/2016/5/10/chartex" xmlns:cx5="http://schemas.microsoft.com/office/drawing/2016/5/11/chartex" xmlns:cx6="http://schemas.microsoft.com/office/drawing/2016/5/12/chartex" xmlns:cx7="http://schemas.microsoft.com/office/drawing/2016/5/13/chartex" xmlns:cx8="http://schemas.microsoft.com/office/drawing/2016/5/14/chartex" xmlns:mc="http://schemas.openxmlformats.org/markup-compatibility/2006" xmlns:aink="http://schemas.microsoft.com/office/drawing/2016/ink" xmlns:am3d="http://schemas.microsoft.com/office/drawing/2017/model3d" xmlns:o="urn:schemas-microsoft-com:office:office" xmlns:oel="http://schemas.microsoft.com/office/2019/extlst" xmlns:r="http://schemas.openxmlformats.org/officeDocument/2006/relationships" xmlns:m="http://schemas.openxmlformats.org/officeDocument/2006/math" xmlns:v="urn:schemas-microsoft-com:vml" xmlns:wp14="http://schemas.microsoft.com/office/word/2010/wordprocessingDrawing" xmlns:wp="http://schemas.openxmlformats.org/drawingml/2006/wordprocessingDrawing" xmlns:w10="urn:schemas-microsoft-com:office:word" xmlns:w="http://schemas.openxmlformats.org/wordprocessingml/2006/main" xmlns:w14="http://schemas.microsoft.com/office/word/2010/wordml" xmlns:w15="http://schemas.microsoft.com/office/word/2012/wordml" xmlns:w16cex="http://schemas.microsoft.com/office/word/2018/wordml/cex" xmlns:w16cid="http://schemas.microsoft.com/office/word/2016/wordml/cid" xmlns:w16="http://schemas.microsoft.com/office/word/2018/wordml" xmlns:w16sdtdh="http://schemas.microsoft.com/office/word/2020/wordml/sdtdatahash" xmlns:w16se="http://schemas.microsoft.com/office/word/2015/wordml/symex" xmlns:wpg="http://schemas.microsoft.com/office/word/2010/wordprocessingGroup" xmlns:wpi="http://schemas.microsoft.com/office/word/2010/wordprocessingInk" xmlns:wne="http://schemas.microsoft.com/office/word/2006/wordml" xmlns:wps="http://schemas.microsoft.com/office/word/2010/wordprocessingShape" mc:Ignorable="w14 w15 w16se w16cid w16 w16cex w16sdtdh wp14">
   <w:abstractNum w:abstractNumId="0" w15:restartNumberingAfterBreak="0">
     <w:nsid w:val="10153916"/>
     <w:multiLevelType w:val="hybridMultilevel"/>
@@ -4186,19 +3948,19 @@
       </w:rPr>
     </w:lvl>
   </w:abstractNum>
-  <w:num w:numId="1">
+  <w:num w:numId="1" w16cid:durableId="1384987788">
     <w:abstractNumId w:val="0"/>
   </w:num>
-  <w:num w:numId="2">
+  <w:num w:numId="2" w16cid:durableId="1264797409">
     <w:abstractNumId w:val="3"/>
   </w:num>
-  <w:num w:numId="3">
+  <w:num w:numId="3" w16cid:durableId="1559779666">
     <w:abstractNumId w:val="1"/>
   </w:num>
-  <w:num w:numId="4">
+  <w:num w:numId="4" w16cid:durableId="559947280">
     <w:abstractNumId w:val="2"/>
   </w:num>
-  <w:num w:numId="5">
+  <w:num w:numId="5" w16cid:durableId="245455995">
     <w:abstractNumId w:val="4"/>
   </w:num>
 </w:numbering>
